--- a/第一阶段/tmp/涉众分析——袁阳阳.docx
+++ b/第一阶段/tmp/涉众分析——袁阳阳.docx
@@ -149,9 +149,6 @@
           <w:p>
             <w:pPr>
               <w:cnfStyle w:val="000000100000" w:firstRow="0" w:lastRow="0" w:firstColumn="0" w:lastColumn="0" w:oddVBand="0" w:evenVBand="0" w:oddHBand="1" w:evenHBand="0" w:firstRowFirstColumn="0" w:firstRowLastColumn="0" w:lastRowFirstColumn="0" w:lastRowLastColumn="0"/>
-              <w:rPr>
-                <w:rFonts w:hint="eastAsia"/>
-              </w:rPr>
             </w:pPr>
             <w:r>
               <w:rPr>
@@ -168,9 +165,6 @@
           <w:p>
             <w:pPr>
               <w:cnfStyle w:val="000000100000" w:firstRow="0" w:lastRow="0" w:firstColumn="0" w:lastColumn="0" w:oddVBand="0" w:evenVBand="0" w:oddHBand="1" w:evenHBand="0" w:firstRowFirstColumn="0" w:firstRowLastColumn="0" w:lastRowFirstColumn="0" w:lastRowLastColumn="0"/>
-              <w:rPr>
-                <w:rFonts w:hint="eastAsia"/>
-              </w:rPr>
             </w:pPr>
             <w:r>
               <w:rPr>
@@ -237,9 +231,6 @@
           <w:p>
             <w:pPr>
               <w:cnfStyle w:val="000000000000" w:firstRow="0" w:lastRow="0" w:firstColumn="0" w:lastColumn="0" w:oddVBand="0" w:evenVBand="0" w:oddHBand="0" w:evenHBand="0" w:firstRowFirstColumn="0" w:firstRowLastColumn="0" w:lastRowFirstColumn="0" w:lastRowLastColumn="0"/>
-              <w:rPr>
-                <w:rFonts w:hint="eastAsia"/>
-              </w:rPr>
             </w:pPr>
             <w:r>
               <w:rPr>
@@ -267,9 +258,6 @@
           <w:p>
             <w:pPr>
               <w:cnfStyle w:val="000000000000" w:firstRow="0" w:lastRow="0" w:firstColumn="0" w:lastColumn="0" w:oddVBand="0" w:evenVBand="0" w:oddHBand="0" w:evenHBand="0" w:firstRowFirstColumn="0" w:firstRowLastColumn="0" w:lastRowFirstColumn="0" w:lastRowLastColumn="0"/>
-              <w:rPr>
-                <w:rFonts w:hint="eastAsia"/>
-              </w:rPr>
             </w:pPr>
             <w:r>
               <w:rPr>
@@ -282,13 +270,7 @@
       </w:tr>
     </w:tbl>
     <w:p/>
-    <w:p>
-      <w:pPr>
-        <w:rPr>
-          <w:rFonts w:hint="eastAsia"/>
-        </w:rPr>
-      </w:pPr>
-    </w:p>
+    <w:p/>
     <w:tbl>
       <w:tblPr>
         <w:tblStyle w:val="6-1"/>
@@ -438,7 +420,6 @@
             <w:pPr>
               <w:cnfStyle w:val="000000000000" w:firstRow="0" w:lastRow="0" w:firstColumn="0" w:lastColumn="0" w:oddVBand="0" w:evenVBand="0" w:oddHBand="0" w:evenHBand="0" w:firstRowFirstColumn="0" w:firstRowLastColumn="0" w:lastRowFirstColumn="0" w:lastRowLastColumn="0"/>
               <w:rPr>
-                <w:rFonts w:hint="eastAsia"/>
                 <w:color w:val="auto"/>
               </w:rPr>
             </w:pPr>
@@ -745,7 +726,6 @@
             <w:pPr>
               <w:cnfStyle w:val="000000000000" w:firstRow="0" w:lastRow="0" w:firstColumn="0" w:lastColumn="0" w:oddVBand="0" w:evenVBand="0" w:oddHBand="0" w:evenHBand="0" w:firstRowFirstColumn="0" w:firstRowLastColumn="0" w:lastRowFirstColumn="0" w:lastRowLastColumn="0"/>
               <w:rPr>
-                <w:rFonts w:hint="eastAsia"/>
                 <w:color w:val="auto"/>
               </w:rPr>
             </w:pPr>
@@ -1160,9 +1140,6 @@
           <w:p>
             <w:pPr>
               <w:jc w:val="center"/>
-              <w:rPr>
-                <w:rFonts w:hint="eastAsia"/>
-              </w:rPr>
             </w:pPr>
             <w:r>
               <w:rPr>
@@ -1180,9 +1157,6 @@
             <w:pPr>
               <w:jc w:val="center"/>
               <w:cnfStyle w:val="000000100000" w:firstRow="0" w:lastRow="0" w:firstColumn="0" w:lastColumn="0" w:oddVBand="0" w:evenVBand="0" w:oddHBand="1" w:evenHBand="0" w:firstRowFirstColumn="0" w:firstRowLastColumn="0" w:lastRowFirstColumn="0" w:lastRowLastColumn="0"/>
-              <w:rPr>
-                <w:rFonts w:hint="eastAsia"/>
-              </w:rPr>
             </w:pPr>
             <w:r>
               <w:rPr>
@@ -1200,9 +1174,6 @@
             <w:pPr>
               <w:jc w:val="center"/>
               <w:cnfStyle w:val="000000100000" w:firstRow="0" w:lastRow="0" w:firstColumn="0" w:lastColumn="0" w:oddVBand="0" w:evenVBand="0" w:oddHBand="1" w:evenHBand="0" w:firstRowFirstColumn="0" w:firstRowLastColumn="0" w:lastRowFirstColumn="0" w:lastRowLastColumn="0"/>
-              <w:rPr>
-                <w:rFonts w:hint="eastAsia"/>
-              </w:rPr>
             </w:pPr>
             <w:r>
               <w:rPr>
@@ -1220,9 +1191,6 @@
             <w:pPr>
               <w:jc w:val="center"/>
               <w:cnfStyle w:val="000000100000" w:firstRow="0" w:lastRow="0" w:firstColumn="0" w:lastColumn="0" w:oddVBand="0" w:evenVBand="0" w:oddHBand="1" w:evenHBand="0" w:firstRowFirstColumn="0" w:firstRowLastColumn="0" w:lastRowFirstColumn="0" w:lastRowLastColumn="0"/>
-              <w:rPr>
-                <w:rFonts w:hint="eastAsia"/>
-              </w:rPr>
             </w:pPr>
             <w:r>
               <w:t>3</w:t>
@@ -1239,9 +1207,6 @@
           <w:p>
             <w:pPr>
               <w:jc w:val="center"/>
-              <w:rPr>
-                <w:rFonts w:hint="eastAsia"/>
-              </w:rPr>
             </w:pPr>
             <w:r>
               <w:rPr>
@@ -1259,9 +1224,6 @@
             <w:pPr>
               <w:jc w:val="center"/>
               <w:cnfStyle w:val="000000000000" w:firstRow="0" w:lastRow="0" w:firstColumn="0" w:lastColumn="0" w:oddVBand="0" w:evenVBand="0" w:oddHBand="0" w:evenHBand="0" w:firstRowFirstColumn="0" w:firstRowLastColumn="0" w:lastRowFirstColumn="0" w:lastRowLastColumn="0"/>
-              <w:rPr>
-                <w:rFonts w:hint="eastAsia"/>
-              </w:rPr>
             </w:pPr>
             <w:r>
               <w:rPr>
@@ -1279,9 +1241,6 @@
             <w:pPr>
               <w:jc w:val="center"/>
               <w:cnfStyle w:val="000000000000" w:firstRow="0" w:lastRow="0" w:firstColumn="0" w:lastColumn="0" w:oddVBand="0" w:evenVBand="0" w:oddHBand="0" w:evenHBand="0" w:firstRowFirstColumn="0" w:firstRowLastColumn="0" w:lastRowFirstColumn="0" w:lastRowLastColumn="0"/>
-              <w:rPr>
-                <w:rFonts w:hint="eastAsia"/>
-              </w:rPr>
             </w:pPr>
             <w:r>
               <w:rPr>
@@ -1299,9 +1258,6 @@
             <w:pPr>
               <w:jc w:val="center"/>
               <w:cnfStyle w:val="000000000000" w:firstRow="0" w:lastRow="0" w:firstColumn="0" w:lastColumn="0" w:oddVBand="0" w:evenVBand="0" w:oddHBand="0" w:evenHBand="0" w:firstRowFirstColumn="0" w:firstRowLastColumn="0" w:lastRowFirstColumn="0" w:lastRowLastColumn="0"/>
-              <w:rPr>
-                <w:rFonts w:hint="eastAsia"/>
-              </w:rPr>
             </w:pPr>
             <w:r>
               <w:rPr>
@@ -1324,9 +1280,6 @@
           <w:p>
             <w:pPr>
               <w:jc w:val="center"/>
-              <w:rPr>
-                <w:rFonts w:hint="eastAsia"/>
-              </w:rPr>
             </w:pPr>
             <w:r>
               <w:rPr>
@@ -1344,9 +1297,6 @@
             <w:pPr>
               <w:jc w:val="center"/>
               <w:cnfStyle w:val="000000100000" w:firstRow="0" w:lastRow="0" w:firstColumn="0" w:lastColumn="0" w:oddVBand="0" w:evenVBand="0" w:oddHBand="1" w:evenHBand="0" w:firstRowFirstColumn="0" w:firstRowLastColumn="0" w:lastRowFirstColumn="0" w:lastRowLastColumn="0"/>
-              <w:rPr>
-                <w:rFonts w:hint="eastAsia"/>
-              </w:rPr>
             </w:pPr>
             <w:r>
               <w:rPr>
@@ -1364,9 +1314,6 @@
             <w:pPr>
               <w:jc w:val="center"/>
               <w:cnfStyle w:val="000000100000" w:firstRow="0" w:lastRow="0" w:firstColumn="0" w:lastColumn="0" w:oddVBand="0" w:evenVBand="0" w:oddHBand="1" w:evenHBand="0" w:firstRowFirstColumn="0" w:firstRowLastColumn="0" w:lastRowFirstColumn="0" w:lastRowLastColumn="0"/>
-              <w:rPr>
-                <w:rFonts w:hint="eastAsia"/>
-              </w:rPr>
             </w:pPr>
             <w:r>
               <w:rPr>
@@ -1384,9 +1331,6 @@
             <w:pPr>
               <w:jc w:val="center"/>
               <w:cnfStyle w:val="000000100000" w:firstRow="0" w:lastRow="0" w:firstColumn="0" w:lastColumn="0" w:oddVBand="0" w:evenVBand="0" w:oddHBand="1" w:evenHBand="0" w:firstRowFirstColumn="0" w:firstRowLastColumn="0" w:lastRowFirstColumn="0" w:lastRowLastColumn="0"/>
-              <w:rPr>
-                <w:rFonts w:hint="eastAsia"/>
-              </w:rPr>
             </w:pPr>
             <w:r>
               <w:rPr>
@@ -1406,9 +1350,6 @@
           <w:p>
             <w:pPr>
               <w:jc w:val="center"/>
-              <w:rPr>
-                <w:rFonts w:hint="eastAsia"/>
-              </w:rPr>
             </w:pPr>
             <w:r>
               <w:rPr>
@@ -1426,9 +1367,6 @@
             <w:pPr>
               <w:jc w:val="center"/>
               <w:cnfStyle w:val="000000000000" w:firstRow="0" w:lastRow="0" w:firstColumn="0" w:lastColumn="0" w:oddVBand="0" w:evenVBand="0" w:oddHBand="0" w:evenHBand="0" w:firstRowFirstColumn="0" w:firstRowLastColumn="0" w:lastRowFirstColumn="0" w:lastRowLastColumn="0"/>
-              <w:rPr>
-                <w:rFonts w:hint="eastAsia"/>
-              </w:rPr>
             </w:pPr>
             <w:r>
               <w:rPr>
@@ -1446,9 +1384,6 @@
             <w:pPr>
               <w:jc w:val="center"/>
               <w:cnfStyle w:val="000000000000" w:firstRow="0" w:lastRow="0" w:firstColumn="0" w:lastColumn="0" w:oddVBand="0" w:evenVBand="0" w:oddHBand="0" w:evenHBand="0" w:firstRowFirstColumn="0" w:firstRowLastColumn="0" w:lastRowFirstColumn="0" w:lastRowLastColumn="0"/>
-              <w:rPr>
-                <w:rFonts w:hint="eastAsia"/>
-              </w:rPr>
             </w:pPr>
             <w:r>
               <w:rPr>
@@ -1466,9 +1401,6 @@
             <w:pPr>
               <w:jc w:val="center"/>
               <w:cnfStyle w:val="000000000000" w:firstRow="0" w:lastRow="0" w:firstColumn="0" w:lastColumn="0" w:oddVBand="0" w:evenVBand="0" w:oddHBand="0" w:evenHBand="0" w:firstRowFirstColumn="0" w:firstRowLastColumn="0" w:lastRowFirstColumn="0" w:lastRowLastColumn="0"/>
-              <w:rPr>
-                <w:rFonts w:hint="eastAsia"/>
-              </w:rPr>
             </w:pPr>
             <w:r>
               <w:rPr>
@@ -1503,15 +1435,86 @@
       <w:r>
         <w:tab/>
       </w:r>
+    </w:p>
+    <w:p>
+      <w:r>
+        <w:rPr>
+          <w:noProof/>
+        </w:rPr>
+        <w:drawing>
+          <wp:inline distT="0" distB="0" distL="0" distR="0">
+            <wp:extent cx="5274310" cy="4072568"/>
+            <wp:effectExtent l="0" t="0" r="0" b="0"/>
+            <wp:docPr id="2" name="图片 2" descr="D:\semester3\requirementEngineering\RequirementEngineering\第一阶段\tmp\Power-Interest分布示意图.png"/>
+            <wp:cNvGraphicFramePr>
+              <a:graphicFrameLocks xmlns:a="http://schemas.openxmlformats.org/drawingml/2006/main" noChangeAspect="1"/>
+            </wp:cNvGraphicFramePr>
+            <a:graphic xmlns:a="http://schemas.openxmlformats.org/drawingml/2006/main">
+              <a:graphicData uri="http://schemas.openxmlformats.org/drawingml/2006/picture">
+                <pic:pic xmlns:pic="http://schemas.openxmlformats.org/drawingml/2006/picture">
+                  <pic:nvPicPr>
+                    <pic:cNvPr id="0" name="Picture 2" descr="D:\semester3\requirementEngineering\RequirementEngineering\第一阶段\tmp\Power-Interest分布示意图.png"/>
+                    <pic:cNvPicPr>
+                      <a:picLocks noChangeAspect="1" noChangeArrowheads="1"/>
+                    </pic:cNvPicPr>
+                  </pic:nvPicPr>
+                  <pic:blipFill>
+                    <a:blip r:embed="rId4">
+                      <a:extLst>
+                        <a:ext uri="{28A0092B-C50C-407E-A947-70E740481C1C}">
+                          <a14:useLocalDpi xmlns:a14="http://schemas.microsoft.com/office/drawing/2010/main" val="0"/>
+                        </a:ext>
+                      </a:extLst>
+                    </a:blip>
+                    <a:srcRect/>
+                    <a:stretch>
+                      <a:fillRect/>
+                    </a:stretch>
+                  </pic:blipFill>
+                  <pic:spPr bwMode="auto">
+                    <a:xfrm>
+                      <a:off x="0" y="0"/>
+                      <a:ext cx="5274310" cy="4072568"/>
+                    </a:xfrm>
+                    <a:prstGeom prst="rect">
+                      <a:avLst/>
+                    </a:prstGeom>
+                    <a:noFill/>
+                    <a:ln>
+                      <a:noFill/>
+                    </a:ln>
+                  </pic:spPr>
+                </pic:pic>
+              </a:graphicData>
+            </a:graphic>
+          </wp:inline>
+        </w:drawing>
+      </w:r>
       <w:bookmarkStart w:id="0" w:name="_GoBack"/>
       <w:bookmarkEnd w:id="0"/>
     </w:p>
     <w:p>
       <w:pPr>
+        <w:jc w:val="center"/>
         <w:rPr>
           <w:rFonts w:hint="eastAsia"/>
         </w:rPr>
       </w:pPr>
+      <w:r>
+        <w:rPr>
+          <w:rFonts w:hint="eastAsia"/>
+        </w:rPr>
+        <w:t>Power</w:t>
+      </w:r>
+      <w:r>
+        <w:t>/Interest</w:t>
+      </w:r>
+      <w:r>
+        <w:rPr>
+          <w:rFonts w:hint="eastAsia"/>
+        </w:rPr>
+        <w:t>分布示意图</w:t>
+      </w:r>
     </w:p>
     <w:sectPr>
       <w:pgSz w:w="11906" w:h="16838"/>
